--- a/cpsc416-assignment2/report.docx
+++ b/cpsc416-assignment2/report.docx
@@ -97,42 +97,23 @@
           <w:sz w:val="22"/>
           <w:szCs w:val="22"/>
         </w:rPr>
-        <w:t>1.  The queue I implemented is a</w:t>
-      </w:r>
-      <w:r>
-        <w:rPr>
-          <w:rFonts w:ascii="Arial" w:hAnsi="Arial"/>
-          <w:b/>
-          <w:sz w:val="22"/>
-          <w:szCs w:val="22"/>
-        </w:rPr>
-        <w:t xml:space="preserve"> non-concurrent</w:t>
-      </w:r>
-      <w:r>
-        <w:rPr>
-          <w:rFonts w:ascii="Arial" w:hAnsi="Arial"/>
-          <w:sz w:val="22"/>
-          <w:szCs w:val="22"/>
-        </w:rPr>
-        <w:t xml:space="preserve"> queue</w:t>
-      </w:r>
-      <w:proofErr w:type="gramStart"/>
-      <w:r>
-        <w:rPr>
-          <w:rFonts w:ascii="Arial" w:hAnsi="Arial"/>
-          <w:sz w:val="22"/>
-          <w:szCs w:val="22"/>
-        </w:rPr>
-        <w:t>;</w:t>
-      </w:r>
-      <w:proofErr w:type="gramEnd"/>
-      <w:r>
-        <w:rPr>
-          <w:rFonts w:ascii="Arial" w:hAnsi="Arial"/>
-          <w:sz w:val="22"/>
-          <w:szCs w:val="22"/>
-        </w:rPr>
-        <w:t xml:space="preserve"> so the </w:t>
+        <w:t>1.</w:t>
+      </w:r>
+      <w:r>
+        <w:rPr>
+          <w:rFonts w:ascii="Arial" w:hAnsi="Arial"/>
+          <w:sz w:val="22"/>
+          <w:szCs w:val="22"/>
+        </w:rPr>
+        <w:t>The queue structure maintains it</w:t>
+      </w:r>
+      <w:r>
+        <w:rPr>
+          <w:rFonts w:ascii="Arial" w:hAnsi="Arial"/>
+          <w:sz w:val="22"/>
+          <w:szCs w:val="22"/>
+        </w:rPr>
+        <w:t xml:space="preserve">s own </w:t>
       </w:r>
       <w:proofErr w:type="spellStart"/>
       <w:r>
@@ -141,6 +122,32 @@
           <w:sz w:val="22"/>
           <w:szCs w:val="22"/>
         </w:rPr>
+        <w:t>mutex</w:t>
+      </w:r>
+      <w:proofErr w:type="spellEnd"/>
+      <w:r>
+        <w:rPr>
+          <w:rFonts w:ascii="Arial" w:hAnsi="Arial"/>
+          <w:sz w:val="22"/>
+          <w:szCs w:val="22"/>
+        </w:rPr>
+        <w:t xml:space="preserve"> lock and locks/</w:t>
+      </w:r>
+      <w:r>
+        <w:rPr>
+          <w:rFonts w:ascii="Arial" w:hAnsi="Arial"/>
+          <w:sz w:val="22"/>
+          <w:szCs w:val="22"/>
+        </w:rPr>
+        <w:t xml:space="preserve">unlocks it during the </w:t>
+      </w:r>
+      <w:proofErr w:type="spellStart"/>
+      <w:r>
+        <w:rPr>
+          <w:rFonts w:ascii="Arial" w:hAnsi="Arial"/>
+          <w:sz w:val="22"/>
+          <w:szCs w:val="22"/>
+        </w:rPr>
         <w:t>enqueue</w:t>
       </w:r>
       <w:proofErr w:type="spellEnd"/>
@@ -168,24 +175,23 @@
           <w:sz w:val="22"/>
           <w:szCs w:val="22"/>
         </w:rPr>
-        <w:t xml:space="preserve"> functions are </w:t>
-      </w:r>
-      <w:r>
-        <w:rPr>
-          <w:rFonts w:ascii="Arial" w:hAnsi="Arial"/>
-          <w:b/>
-          <w:sz w:val="22"/>
-          <w:szCs w:val="22"/>
-        </w:rPr>
-        <w:t>not inherently thread safe</w:t>
-      </w:r>
-      <w:r>
-        <w:rPr>
-          <w:rFonts w:ascii="Arial" w:hAnsi="Arial"/>
-          <w:sz w:val="22"/>
-          <w:szCs w:val="22"/>
-        </w:rPr>
-        <w:t xml:space="preserve">.  However, I made the structure thread safe in this implementation by using </w:t>
+        <w:t xml:space="preserve"> operations</w:t>
+      </w:r>
+      <w:r>
+        <w:rPr>
+          <w:rFonts w:ascii="Arial" w:hAnsi="Arial"/>
+          <w:sz w:val="22"/>
+          <w:szCs w:val="22"/>
+        </w:rPr>
+        <w:t xml:space="preserve">. </w:t>
+      </w:r>
+      <w:r>
+        <w:rPr>
+          <w:rFonts w:ascii="Arial" w:hAnsi="Arial"/>
+          <w:sz w:val="22"/>
+          <w:szCs w:val="22"/>
+        </w:rPr>
+        <w:t xml:space="preserve">I was thinking of implementing the queue using CMPXHCH instructions as </w:t>
       </w:r>
       <w:proofErr w:type="spellStart"/>
       <w:r>
@@ -194,16 +200,7 @@
           <w:sz w:val="22"/>
           <w:szCs w:val="22"/>
         </w:rPr>
-        <w:t>pthread_mutex_</w:t>
-      </w:r>
-      <w:proofErr w:type="gramStart"/>
-      <w:r>
-        <w:rPr>
-          <w:rFonts w:ascii="Arial" w:hAnsi="Arial"/>
-          <w:sz w:val="22"/>
-          <w:szCs w:val="22"/>
-        </w:rPr>
-        <w:t>lock</w:t>
+        <w:t>mutexes</w:t>
       </w:r>
       <w:proofErr w:type="spellEnd"/>
       <w:r>
@@ -212,16 +209,31 @@
           <w:sz w:val="22"/>
           <w:szCs w:val="22"/>
         </w:rPr>
-        <w:t>(</w:t>
-      </w:r>
-      <w:proofErr w:type="gramEnd"/>
-      <w:r>
-        <w:rPr>
-          <w:rFonts w:ascii="Arial" w:hAnsi="Arial"/>
-          <w:sz w:val="22"/>
-          <w:szCs w:val="22"/>
-        </w:rPr>
-        <w:t xml:space="preserve">) before every </w:t>
+        <w:t xml:space="preserve"> are quite heavy, however I could not be assured that the testing server/terminal would have a CPU with such an instruction set.  I was </w:t>
+      </w:r>
+      <w:r>
+        <w:rPr>
+          <w:rFonts w:ascii="Arial" w:hAnsi="Arial"/>
+          <w:sz w:val="22"/>
+          <w:szCs w:val="22"/>
+        </w:rPr>
+        <w:t>also</w:t>
+      </w:r>
+      <w:r>
+        <w:rPr>
+          <w:rFonts w:ascii="Arial" w:hAnsi="Arial"/>
+          <w:sz w:val="22"/>
+          <w:szCs w:val="22"/>
+        </w:rPr>
+        <w:t xml:space="preserve"> thinking of executing </w:t>
+      </w:r>
+      <w:r>
+        <w:rPr>
+          <w:rFonts w:ascii="Arial" w:hAnsi="Arial"/>
+          <w:sz w:val="22"/>
+          <w:szCs w:val="22"/>
+        </w:rPr>
+        <w:t xml:space="preserve">read/write from the queue in an event driven manner (akin to node.js), however as </w:t>
       </w:r>
       <w:proofErr w:type="spellStart"/>
       <w:r>
@@ -257,7 +269,31 @@
           <w:sz w:val="22"/>
           <w:szCs w:val="22"/>
         </w:rPr>
-        <w:t xml:space="preserve"> operation (and </w:t>
+        <w:t xml:space="preserve"> both have wr</w:t>
+      </w:r>
+      <w:r>
+        <w:rPr>
+          <w:rFonts w:ascii="Arial" w:hAnsi="Arial"/>
+          <w:sz w:val="22"/>
+          <w:szCs w:val="22"/>
+        </w:rPr>
+        <w:t>ite components to them, a write-</w:t>
+      </w:r>
+      <w:r>
+        <w:rPr>
+          <w:rFonts w:ascii="Arial" w:hAnsi="Arial"/>
+          <w:sz w:val="22"/>
+          <w:szCs w:val="22"/>
+        </w:rPr>
+        <w:t xml:space="preserve">back/modification of the queue is always necessary </w:t>
+      </w:r>
+      <w:r>
+        <w:rPr>
+          <w:rFonts w:ascii="Arial" w:hAnsi="Arial"/>
+          <w:sz w:val="22"/>
+          <w:szCs w:val="22"/>
+        </w:rPr>
+        <w:t xml:space="preserve">in atomic actions such as en/de-queue. Leading to the conclusion that </w:t>
       </w:r>
       <w:proofErr w:type="spellStart"/>
       <w:r>
@@ -266,7 +302,7 @@
           <w:sz w:val="22"/>
           <w:szCs w:val="22"/>
         </w:rPr>
-        <w:t>pthread_mutex_unlock</w:t>
+        <w:t>mutexes</w:t>
       </w:r>
       <w:proofErr w:type="spellEnd"/>
       <w:r>
@@ -275,97 +311,7 @@
           <w:sz w:val="22"/>
           <w:szCs w:val="22"/>
         </w:rPr>
-        <w:t xml:space="preserve">() thereafter).  I was thinking of implementing the queue using CMPXHCH instructions as </w:t>
-      </w:r>
-      <w:proofErr w:type="spellStart"/>
-      <w:r>
-        <w:rPr>
-          <w:rFonts w:ascii="Arial" w:hAnsi="Arial"/>
-          <w:sz w:val="22"/>
-          <w:szCs w:val="22"/>
-        </w:rPr>
-        <w:t>mutexes</w:t>
-      </w:r>
-      <w:proofErr w:type="spellEnd"/>
-      <w:r>
-        <w:rPr>
-          <w:rFonts w:ascii="Arial" w:hAnsi="Arial"/>
-          <w:sz w:val="22"/>
-          <w:szCs w:val="22"/>
-        </w:rPr>
-        <w:t xml:space="preserve"> are quite heavy, however I could not be assured that the testing server/terminal would have a CPU with such an instruction set.  I was hoping to be able to read/write from the queue in an event driven manner (akin to node.js), however as </w:t>
-      </w:r>
-      <w:proofErr w:type="spellStart"/>
-      <w:r>
-        <w:rPr>
-          <w:rFonts w:ascii="Arial" w:hAnsi="Arial"/>
-          <w:sz w:val="22"/>
-          <w:szCs w:val="22"/>
-        </w:rPr>
-        <w:t>enqueue</w:t>
-      </w:r>
-      <w:proofErr w:type="spellEnd"/>
-      <w:r>
-        <w:rPr>
-          <w:rFonts w:ascii="Arial" w:hAnsi="Arial"/>
-          <w:sz w:val="22"/>
-          <w:szCs w:val="22"/>
-        </w:rPr>
-        <w:t xml:space="preserve"> and </w:t>
-      </w:r>
-      <w:proofErr w:type="spellStart"/>
-      <w:r>
-        <w:rPr>
-          <w:rFonts w:ascii="Arial" w:hAnsi="Arial"/>
-          <w:sz w:val="22"/>
-          <w:szCs w:val="22"/>
-        </w:rPr>
-        <w:t>dequeue</w:t>
-      </w:r>
-      <w:proofErr w:type="spellEnd"/>
-      <w:r>
-        <w:rPr>
-          <w:rFonts w:ascii="Arial" w:hAnsi="Arial"/>
-          <w:sz w:val="22"/>
-          <w:szCs w:val="22"/>
-        </w:rPr>
-        <w:t xml:space="preserve"> both have write components to them, a write back/modification of the queue is always necessary and is made necessary to lock the queue on every </w:t>
-      </w:r>
-      <w:proofErr w:type="spellStart"/>
-      <w:r>
-        <w:rPr>
-          <w:rFonts w:ascii="Arial" w:hAnsi="Arial"/>
-          <w:sz w:val="22"/>
-          <w:szCs w:val="22"/>
-        </w:rPr>
-        <w:t>enqueue</w:t>
-      </w:r>
-      <w:proofErr w:type="spellEnd"/>
-      <w:r>
-        <w:rPr>
-          <w:rFonts w:ascii="Arial" w:hAnsi="Arial"/>
-          <w:sz w:val="22"/>
-          <w:szCs w:val="22"/>
-        </w:rPr>
-        <w:t xml:space="preserve"> and </w:t>
-      </w:r>
-      <w:proofErr w:type="spellStart"/>
-      <w:r>
-        <w:rPr>
-          <w:rFonts w:ascii="Arial" w:hAnsi="Arial"/>
-          <w:sz w:val="22"/>
-          <w:szCs w:val="22"/>
-        </w:rPr>
-        <w:t>dequeue</w:t>
-      </w:r>
-      <w:proofErr w:type="spellEnd"/>
-      <w:r>
-        <w:rPr>
-          <w:rFonts w:ascii="Arial" w:hAnsi="Arial"/>
-          <w:sz w:val="22"/>
-          <w:szCs w:val="22"/>
-        </w:rPr>
-        <w:t xml:space="preserve"> operation.</w:t>
+        <w:t xml:space="preserve"> where in fact the best solution to implement the queue.</w:t>
       </w:r>
     </w:p>
     <w:p>
@@ -387,118 +333,12 @@
       </w:pPr>
       <w:r>
         <w:rPr>
-          <w:rFonts w:ascii="Arial" w:hAnsi="Arial"/>
-          <w:sz w:val="22"/>
-          <w:szCs w:val="22"/>
-        </w:rPr>
-        <w:t xml:space="preserve">2.  Because of the usage of </w:t>
-      </w:r>
-      <w:proofErr w:type="spellStart"/>
-      <w:r>
-        <w:rPr>
-          <w:rFonts w:ascii="Arial" w:hAnsi="Arial"/>
-          <w:sz w:val="22"/>
-          <w:szCs w:val="22"/>
-        </w:rPr>
-        <w:t>mutexes</w:t>
-      </w:r>
-      <w:proofErr w:type="spellEnd"/>
-      <w:r>
-        <w:rPr>
-          <w:rFonts w:ascii="Arial" w:hAnsi="Arial"/>
-          <w:sz w:val="22"/>
-          <w:szCs w:val="22"/>
-        </w:rPr>
-        <w:t xml:space="preserve"> to lockout all but 1 thread from accessing the queue at any given time, the number of threads/processes does not have any effect on performance whatsoever.  Whether 1 or 100 threads are being used at any given time, they </w:t>
-      </w:r>
-      <w:proofErr w:type="gramStart"/>
-      <w:r>
-        <w:rPr>
-          <w:rFonts w:ascii="Arial" w:hAnsi="Arial"/>
-          <w:sz w:val="22"/>
-          <w:szCs w:val="22"/>
-        </w:rPr>
-        <w:t>are forced to be executed</w:t>
-      </w:r>
-      <w:proofErr w:type="gramEnd"/>
-      <w:r>
-        <w:rPr>
-          <w:rFonts w:ascii="Arial" w:hAnsi="Arial"/>
-          <w:sz w:val="22"/>
-          <w:szCs w:val="22"/>
-        </w:rPr>
-        <w:t xml:space="preserve"> in sequential order as the </w:t>
-      </w:r>
-      <w:proofErr w:type="spellStart"/>
-      <w:r>
-        <w:rPr>
-          <w:rFonts w:ascii="Arial" w:hAnsi="Arial"/>
-          <w:sz w:val="22"/>
-          <w:szCs w:val="22"/>
-        </w:rPr>
-        <w:t>mutex</w:t>
-      </w:r>
-      <w:proofErr w:type="spellEnd"/>
-      <w:r>
-        <w:rPr>
-          <w:rFonts w:ascii="Arial" w:hAnsi="Arial"/>
-          <w:sz w:val="22"/>
-          <w:szCs w:val="22"/>
-        </w:rPr>
-        <w:t xml:space="preserve"> lock forces such behavior</w:t>
-      </w:r>
-      <w:r>
-        <w:rPr>
-          <w:rFonts w:ascii="Arial" w:hAnsi="Arial"/>
-          <w:sz w:val="22"/>
-          <w:szCs w:val="22"/>
-        </w:rPr>
-        <w:t xml:space="preserve">.  </w:t>
-      </w:r>
-      <w:r>
-        <w:rPr>
-          <w:rFonts w:ascii="Arial" w:hAnsi="Arial"/>
-          <w:sz w:val="22"/>
-          <w:szCs w:val="22"/>
-        </w:rPr>
-        <w:t>The only way you could see any sort of performance increase from having multiple threads would be if the thread had to do some sort of complex operation before or after the en/de-queue functions where accessin</w:t>
-      </w:r>
-      <w:bookmarkStart w:id="0" w:name="_GoBack"/>
-      <w:bookmarkEnd w:id="0"/>
-      <w:r>
-        <w:rPr>
-          <w:rFonts w:ascii="Arial" w:hAnsi="Arial"/>
-          <w:sz w:val="22"/>
-          <w:szCs w:val="22"/>
-        </w:rPr>
-        <w:t>g the queue was not immediately needed.</w:t>
-      </w:r>
-    </w:p>
-    <w:p>
-      <w:pPr>
-        <w:rPr>
-          <w:rFonts w:ascii="Arial" w:hAnsi="Arial"/>
-          <w:sz w:val="22"/>
-          <w:szCs w:val="22"/>
-        </w:rPr>
-      </w:pPr>
-    </w:p>
-    <w:p>
-      <w:pPr>
-        <w:rPr>
-          <w:rFonts w:ascii="Arial" w:hAnsi="Arial"/>
-          <w:sz w:val="22"/>
-          <w:szCs w:val="22"/>
-        </w:rPr>
-      </w:pPr>
-      <w:r>
-        <w:rPr>
           <w:noProof/>
         </w:rPr>
         <w:drawing>
-          <wp:inline distT="0" distB="0" distL="0" distR="0" wp14:anchorId="6B17390B" wp14:editId="74F44996">
-            <wp:extent cx="5486400" cy="3208655"/>
-            <wp:effectExtent l="0" t="0" r="25400" b="17145"/>
+          <wp:inline distT="0" distB="0" distL="0" distR="0" wp14:anchorId="05F7D8BD" wp14:editId="5EF2AC59">
+            <wp:extent cx="5486400" cy="3172460"/>
+            <wp:effectExtent l="0" t="0" r="25400" b="27940"/>
             <wp:docPr id="1" name="Chart 1"/>
             <wp:cNvGraphicFramePr/>
             <a:graphic xmlns:a="http://schemas.openxmlformats.org/drawingml/2006/main">
@@ -509,6 +349,233 @@
           </wp:inline>
         </w:drawing>
       </w:r>
+    </w:p>
+    <w:p>
+      <w:pPr>
+        <w:rPr>
+          <w:rFonts w:ascii="Arial" w:hAnsi="Arial"/>
+          <w:sz w:val="22"/>
+          <w:szCs w:val="22"/>
+        </w:rPr>
+      </w:pPr>
+    </w:p>
+    <w:p>
+      <w:pPr>
+        <w:rPr>
+          <w:rFonts w:ascii="Arial" w:hAnsi="Arial"/>
+          <w:sz w:val="22"/>
+          <w:szCs w:val="22"/>
+        </w:rPr>
+      </w:pPr>
+      <w:r>
+        <w:rPr>
+          <w:rFonts w:ascii="Arial" w:hAnsi="Arial"/>
+          <w:sz w:val="22"/>
+          <w:szCs w:val="22"/>
+        </w:rPr>
+        <w:t xml:space="preserve">2.  Because of the usage of </w:t>
+      </w:r>
+      <w:proofErr w:type="spellStart"/>
+      <w:r>
+        <w:rPr>
+          <w:rFonts w:ascii="Arial" w:hAnsi="Arial"/>
+          <w:sz w:val="22"/>
+          <w:szCs w:val="22"/>
+        </w:rPr>
+        <w:t>mutexes</w:t>
+      </w:r>
+      <w:proofErr w:type="spellEnd"/>
+      <w:r>
+        <w:rPr>
+          <w:rFonts w:ascii="Arial" w:hAnsi="Arial"/>
+          <w:sz w:val="22"/>
+          <w:szCs w:val="22"/>
+        </w:rPr>
+        <w:t xml:space="preserve"> to lockout all but 1 thread from accessing the queue at any given time, the number of threads/processes does not have any effect on p</w:t>
+      </w:r>
+      <w:r>
+        <w:rPr>
+          <w:rFonts w:ascii="Arial" w:hAnsi="Arial"/>
+          <w:sz w:val="22"/>
+          <w:szCs w:val="22"/>
+        </w:rPr>
+        <w:t xml:space="preserve">erformance whatsoever.  Whether there be </w:t>
+      </w:r>
+      <w:r>
+        <w:rPr>
+          <w:rFonts w:ascii="Arial" w:hAnsi="Arial"/>
+          <w:sz w:val="22"/>
+          <w:szCs w:val="22"/>
+        </w:rPr>
+        <w:t xml:space="preserve">1 or 100 threads being used at any given time, they are forced to be executed in sequential order as the </w:t>
+      </w:r>
+      <w:proofErr w:type="spellStart"/>
+      <w:r>
+        <w:rPr>
+          <w:rFonts w:ascii="Arial" w:hAnsi="Arial"/>
+          <w:sz w:val="22"/>
+          <w:szCs w:val="22"/>
+        </w:rPr>
+        <w:t>mutex</w:t>
+      </w:r>
+      <w:proofErr w:type="spellEnd"/>
+      <w:r>
+        <w:rPr>
+          <w:rFonts w:ascii="Arial" w:hAnsi="Arial"/>
+          <w:sz w:val="22"/>
+          <w:szCs w:val="22"/>
+        </w:rPr>
+        <w:t xml:space="preserve"> lock forces such behavior</w:t>
+      </w:r>
+      <w:r>
+        <w:rPr>
+          <w:rFonts w:ascii="Arial" w:hAnsi="Arial"/>
+          <w:sz w:val="22"/>
+          <w:szCs w:val="22"/>
+        </w:rPr>
+        <w:t xml:space="preserve"> and we it to do maintain transaction</w:t>
+      </w:r>
+      <w:r>
+        <w:rPr>
+          <w:rFonts w:ascii="Arial" w:hAnsi="Arial"/>
+          <w:sz w:val="22"/>
+          <w:szCs w:val="22"/>
+        </w:rPr>
+        <w:t xml:space="preserve"> tolerance</w:t>
+      </w:r>
+      <w:r>
+        <w:rPr>
+          <w:rFonts w:ascii="Arial" w:hAnsi="Arial"/>
+          <w:sz w:val="22"/>
+          <w:szCs w:val="22"/>
+        </w:rPr>
+        <w:t xml:space="preserve">.  </w:t>
+      </w:r>
+      <w:r>
+        <w:rPr>
+          <w:rFonts w:ascii="Arial" w:hAnsi="Arial"/>
+          <w:sz w:val="22"/>
+          <w:szCs w:val="22"/>
+        </w:rPr>
+        <w:t xml:space="preserve">The only way you could see any sort of performance increase from having multiple threads would be if the thread had to do some sort of complex operation before or after the en/de-queue functions where </w:t>
+      </w:r>
+      <w:r>
+        <w:rPr>
+          <w:rFonts w:ascii="Arial" w:hAnsi="Arial"/>
+          <w:sz w:val="22"/>
+          <w:szCs w:val="22"/>
+        </w:rPr>
+        <w:t>access to the queue was not immediately needed</w:t>
+      </w:r>
+      <w:r>
+        <w:rPr>
+          <w:rFonts w:ascii="Arial" w:hAnsi="Arial"/>
+          <w:sz w:val="22"/>
+          <w:szCs w:val="22"/>
+        </w:rPr>
+        <w:t>.</w:t>
+      </w:r>
+      <w:r>
+        <w:rPr>
+          <w:rFonts w:ascii="Arial" w:hAnsi="Arial"/>
+          <w:sz w:val="22"/>
+          <w:szCs w:val="22"/>
+        </w:rPr>
+        <w:t xml:space="preserve"> In order </w:t>
+      </w:r>
+      <w:r>
+        <w:rPr>
+          <w:rFonts w:ascii="Arial" w:hAnsi="Arial"/>
+          <w:b/>
+          <w:sz w:val="22"/>
+          <w:szCs w:val="22"/>
+        </w:rPr>
+        <w:t xml:space="preserve">to maintain </w:t>
+      </w:r>
+      <w:proofErr w:type="spellStart"/>
+      <w:r>
+        <w:rPr>
+          <w:rFonts w:ascii="Arial" w:hAnsi="Arial"/>
+          <w:b/>
+          <w:sz w:val="22"/>
+          <w:szCs w:val="22"/>
+        </w:rPr>
+        <w:t>ACIDity</w:t>
+      </w:r>
+      <w:proofErr w:type="spellEnd"/>
+      <w:r>
+        <w:rPr>
+          <w:rFonts w:ascii="Arial" w:hAnsi="Arial"/>
+          <w:b/>
+          <w:sz w:val="22"/>
+          <w:szCs w:val="22"/>
+        </w:rPr>
+        <w:t xml:space="preserve"> for the queue, transaction safe</w:t>
+      </w:r>
+      <w:bookmarkStart w:id="0" w:name="_GoBack"/>
+      <w:bookmarkEnd w:id="0"/>
+      <w:r>
+        <w:rPr>
+          <w:rFonts w:ascii="Arial" w:hAnsi="Arial"/>
+          <w:b/>
+          <w:sz w:val="22"/>
+          <w:szCs w:val="22"/>
+        </w:rPr>
+        <w:t>ty must be assured</w:t>
+      </w:r>
+      <w:r>
+        <w:rPr>
+          <w:rFonts w:ascii="Arial" w:hAnsi="Arial"/>
+          <w:sz w:val="22"/>
+          <w:szCs w:val="22"/>
+        </w:rPr>
+        <w:t xml:space="preserve">; therefore, it is necessary to </w:t>
+      </w:r>
+      <w:r>
+        <w:rPr>
+          <w:rFonts w:ascii="Arial" w:hAnsi="Arial"/>
+          <w:b/>
+          <w:sz w:val="22"/>
+          <w:szCs w:val="22"/>
+        </w:rPr>
+        <w:t>lock the entire queue from outside interference during atomic</w:t>
+      </w:r>
+      <w:r>
+        <w:rPr>
+          <w:rFonts w:ascii="Arial" w:hAnsi="Arial"/>
+          <w:b/>
+          <w:sz w:val="22"/>
+          <w:szCs w:val="22"/>
+        </w:rPr>
+        <w:t xml:space="preserve"> transactions such as en/de-queue</w:t>
+      </w:r>
+      <w:r>
+        <w:rPr>
+          <w:rFonts w:ascii="Arial" w:hAnsi="Arial"/>
+          <w:b/>
+          <w:sz w:val="22"/>
+          <w:szCs w:val="22"/>
+        </w:rPr>
+        <w:t>.</w:t>
+      </w:r>
+    </w:p>
+    <w:p>
+      <w:pPr>
+        <w:rPr>
+          <w:rFonts w:ascii="Arial" w:hAnsi="Arial"/>
+          <w:sz w:val="22"/>
+          <w:szCs w:val="22"/>
+        </w:rPr>
+      </w:pPr>
+    </w:p>
+    <w:p>
+      <w:pPr>
+        <w:rPr>
+          <w:rFonts w:ascii="Arial" w:hAnsi="Arial"/>
+          <w:sz w:val="22"/>
+          <w:szCs w:val="22"/>
+        </w:rPr>
+      </w:pPr>
     </w:p>
     <w:sectPr>
       <w:headerReference w:type="default" r:id="rId9"/>
@@ -892,6 +959,17 @@
       <w:szCs w:val="18"/>
     </w:rPr>
   </w:style>
+  <w:style w:type="paragraph" w:styleId="ListParagraph">
+    <w:name w:val="List Paragraph"/>
+    <w:basedOn w:val="Normal"/>
+    <w:uiPriority w:val="34"/>
+    <w:qFormat/>
+    <w:rsid w:val="00B1127C"/>
+    <w:pPr>
+      <w:ind w:left="720"/>
+      <w:contextualSpacing/>
+    </w:pPr>
+  </w:style>
 </w:styles>
 </file>
 
@@ -1158,6 +1236,17 @@
       <w:szCs w:val="18"/>
     </w:rPr>
   </w:style>
+  <w:style w:type="paragraph" w:styleId="ListParagraph">
+    <w:name w:val="List Paragraph"/>
+    <w:basedOn w:val="Normal"/>
+    <w:uiPriority w:val="34"/>
+    <w:qFormat/>
+    <w:rsid w:val="00B1127C"/>
+    <w:pPr>
+      <w:ind w:left="720"/>
+      <w:contextualSpacing/>
+    </w:pPr>
+  </w:style>
 </w:styles>
 </file>
 
@@ -1179,44 +1268,20 @@
     <c:plotArea>
       <c:layout/>
       <c:lineChart>
-        <c:grouping val="stacked"/>
+        <c:grouping val="standard"/>
         <c:varyColors val="0"/>
         <c:ser>
-          <c:idx val="1"/>
+          <c:idx val="0"/>
           <c:order val="0"/>
           <c:tx>
-            <c:v>30 Seconds</c:v>
+            <c:v>60 Seconds</c:v>
           </c:tx>
           <c:marker>
             <c:symbol val="none"/>
           </c:marker>
-          <c:cat>
-            <c:numRef>
-              <c:f>Sheet1!$A$2:$A$6</c:f>
-              <c:numCache>
-                <c:formatCode>General</c:formatCode>
-                <c:ptCount val="5"/>
-                <c:pt idx="0">
-                  <c:v>2.0</c:v>
-                </c:pt>
-                <c:pt idx="1">
-                  <c:v>5.0</c:v>
-                </c:pt>
-                <c:pt idx="2">
-                  <c:v>10.0</c:v>
-                </c:pt>
-                <c:pt idx="3">
-                  <c:v>15.0</c:v>
-                </c:pt>
-                <c:pt idx="4">
-                  <c:v>20.0</c:v>
-                </c:pt>
-              </c:numCache>
-            </c:numRef>
-          </c:cat>
           <c:val>
             <c:numRef>
-              <c:f>Sheet1!$C$7:$C$11</c:f>
+              <c:f>Sheet1!$B$7:$B$11</c:f>
               <c:numCache>
                 <c:formatCode>General</c:formatCode>
                 <c:ptCount val="5"/>
@@ -1241,41 +1306,17 @@
           <c:smooth val="0"/>
         </c:ser>
         <c:ser>
-          <c:idx val="0"/>
+          <c:idx val="1"/>
           <c:order val="1"/>
           <c:tx>
-            <c:v>60 Seconds</c:v>
+            <c:v>30 Seconds</c:v>
           </c:tx>
           <c:marker>
             <c:symbol val="none"/>
           </c:marker>
-          <c:cat>
-            <c:numRef>
-              <c:f>Sheet1!$A$2:$A$6</c:f>
-              <c:numCache>
-                <c:formatCode>General</c:formatCode>
-                <c:ptCount val="5"/>
-                <c:pt idx="0">
-                  <c:v>2.0</c:v>
-                </c:pt>
-                <c:pt idx="1">
-                  <c:v>5.0</c:v>
-                </c:pt>
-                <c:pt idx="2">
-                  <c:v>10.0</c:v>
-                </c:pt>
-                <c:pt idx="3">
-                  <c:v>15.0</c:v>
-                </c:pt>
-                <c:pt idx="4">
-                  <c:v>20.0</c:v>
-                </c:pt>
-              </c:numCache>
-            </c:numRef>
-          </c:cat>
           <c:val>
             <c:numRef>
-              <c:f>Sheet1!$C$2:$C$6</c:f>
+              <c:f>Sheet1!$B$2:$B$6</c:f>
               <c:numCache>
                 <c:formatCode>General</c:formatCode>
                 <c:ptCount val="5"/>
@@ -1309,21 +1350,20 @@
         </c:dLbls>
         <c:marker val="1"/>
         <c:smooth val="0"/>
-        <c:axId val="2115867816"/>
-        <c:axId val="2115870792"/>
+        <c:axId val="2096344440"/>
+        <c:axId val="2083002136"/>
       </c:lineChart>
       <c:catAx>
-        <c:axId val="2115867816"/>
+        <c:axId val="2096344440"/>
         <c:scaling>
           <c:orientation val="minMax"/>
         </c:scaling>
         <c:delete val="0"/>
         <c:axPos val="b"/>
-        <c:numFmt formatCode="General" sourceLinked="1"/>
         <c:majorTickMark val="out"/>
         <c:minorTickMark val="none"/>
         <c:tickLblPos val="nextTo"/>
-        <c:crossAx val="2115870792"/>
+        <c:crossAx val="2083002136"/>
         <c:crosses val="autoZero"/>
         <c:auto val="1"/>
         <c:lblAlgn val="ctr"/>
@@ -1331,7 +1371,7 @@
         <c:noMultiLvlLbl val="0"/>
       </c:catAx>
       <c:valAx>
-        <c:axId val="2115870792"/>
+        <c:axId val="2083002136"/>
         <c:scaling>
           <c:orientation val="minMax"/>
         </c:scaling>
@@ -1342,7 +1382,7 @@
         <c:majorTickMark val="out"/>
         <c:minorTickMark val="none"/>
         <c:tickLblPos val="nextTo"/>
-        <c:crossAx val="2115867816"/>
+        <c:crossAx val="2096344440"/>
         <c:crosses val="autoZero"/>
         <c:crossBetween val="between"/>
       </c:valAx>
@@ -1353,7 +1393,7 @@
       <c:overlay val="0"/>
     </c:legend>
     <c:plotVisOnly val="1"/>
-    <c:dispBlanksAs val="zero"/>
+    <c:dispBlanksAs val="gap"/>
     <c:showDLblsOverMax val="0"/>
   </c:chart>
   <c:externalData r:id="rId1">
